--- a/relazione/Relazione.docx
+++ b/relazione/Relazione.docx
@@ -211,7 +211,7 @@
                 <v:stroke joinstyle="miter"/>
                 <v:path gradientshapeok="t" o:connecttype="rect"/>
               </v:shapetype>
-              <v:shape id="Casella di testo 154" o:spid="_x0000_s2063" type="#_x0000_t202" style="position:absolute;left:0;text-align:left;margin-left:1049.6pt;margin-top:0;width:8in;height:264.25pt;z-index:251661312;visibility:visible;mso-wrap-style:square;mso-width-percent:941;mso-height-percent:0;mso-wrap-distance-left:9pt;mso-wrap-distance-top:0;mso-wrap-distance-right:9pt;mso-wrap-distance-bottom:0;mso-position-horizontal:right;mso-position-horizontal-relative:page;mso-position-vertical:center;mso-position-vertical-relative:margin;mso-width-percent:941;mso-height-percent:0;mso-width-relative:page;mso-height-relative:page;v-text-anchor:bottom" o:gfxdata="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" filled="f" stroked="f" strokeweight=".5pt">
+              <v:shape id="Casella di testo 154" o:spid="_x0000_s2063" type="#_x0000_t202" style="position:absolute;left:0;text-align:left;margin-left:1574.4pt;margin-top:0;width:8in;height:264.25pt;z-index:251661312;visibility:visible;mso-wrap-style:square;mso-width-percent:941;mso-height-percent:0;mso-wrap-distance-left:9pt;mso-wrap-distance-top:0;mso-wrap-distance-right:9pt;mso-wrap-distance-bottom:0;mso-position-horizontal:right;mso-position-horizontal-relative:page;mso-position-vertical:center;mso-position-vertical-relative:margin;mso-width-percent:941;mso-height-percent:0;mso-width-relative:page;mso-height-relative:page;v-text-anchor:bottom" o:gfxdata="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" filled="f" stroked="f" strokeweight=".5pt">
                 <v:textbox inset="126pt,0,54pt,0">
                   <w:txbxContent>
                     <w:p>
@@ -2884,7 +2884,7 @@
           <w:noProof/>
         </w:rPr>
         <w:drawing>
-          <wp:inline distT="0" distB="0" distL="0" distR="0" wp14:anchorId="69BF97CD" wp14:editId="7B273999">
+          <wp:inline distT="0" distB="0" distL="0" distR="0" wp14:anchorId="69BF97CD" wp14:editId="3D7DE2B0">
             <wp:extent cx="6291192" cy="1199692"/>
             <wp:effectExtent l="0" t="0" r="0" b="0"/>
             <wp:docPr id="1208695418" name="Immagine 2"/>
@@ -2994,7 +2994,7 @@
           <w:noProof/>
         </w:rPr>
         <w:drawing>
-          <wp:inline distT="0" distB="0" distL="0" distR="0" wp14:anchorId="3D3F6DEE" wp14:editId="2134A193">
+          <wp:inline distT="0" distB="0" distL="0" distR="0" wp14:anchorId="3D3F6DEE" wp14:editId="10558FE4">
             <wp:extent cx="6108065" cy="1134110"/>
             <wp:effectExtent l="0" t="0" r="0" b="0"/>
             <wp:docPr id="1126169532" name="Immagine 8"/>
@@ -3108,7 +3108,7 @@
           <w:noProof/>
         </w:rPr>
         <w:drawing>
-          <wp:inline distT="0" distB="0" distL="0" distR="0" wp14:anchorId="10040D20" wp14:editId="0979D031">
+          <wp:inline distT="0" distB="0" distL="0" distR="0" wp14:anchorId="10040D20" wp14:editId="78D4A1F1">
             <wp:extent cx="6410093" cy="1206948"/>
             <wp:effectExtent l="0" t="0" r="0" b="0"/>
             <wp:docPr id="1103747630" name="Immagine 4"/>
@@ -3224,7 +3224,7 @@
           <w:noProof/>
         </w:rPr>
         <w:drawing>
-          <wp:inline distT="0" distB="0" distL="0" distR="0" wp14:anchorId="191E316A" wp14:editId="7DA04B68">
+          <wp:inline distT="0" distB="0" distL="0" distR="0" wp14:anchorId="191E316A" wp14:editId="66C6EF3B">
             <wp:extent cx="6367494" cy="1235346"/>
             <wp:effectExtent l="0" t="0" r="0" b="0"/>
             <wp:docPr id="1475316141" name="Immagine 5"/>
@@ -3341,7 +3341,7 @@
         </w:rPr>
         <w:lastRenderedPageBreak/>
         <w:drawing>
-          <wp:inline distT="0" distB="0" distL="0" distR="0" wp14:anchorId="63DAF93F" wp14:editId="75D814BB">
+          <wp:inline distT="0" distB="0" distL="0" distR="0" wp14:anchorId="63DAF93F" wp14:editId="342E1420">
             <wp:extent cx="6441528" cy="1177472"/>
             <wp:effectExtent l="0" t="0" r="0" b="0"/>
             <wp:docPr id="1150722025" name="Immagine 6"/>
@@ -3457,7 +3457,7 @@
           <w:noProof/>
         </w:rPr>
         <w:drawing>
-          <wp:inline distT="0" distB="0" distL="0" distR="0" wp14:anchorId="21DDD805" wp14:editId="2740A3C9">
+          <wp:inline distT="0" distB="0" distL="0" distR="0" wp14:anchorId="21DDD805" wp14:editId="2DBFDA7F">
             <wp:extent cx="6342152" cy="1203350"/>
             <wp:effectExtent l="0" t="0" r="0" b="0"/>
             <wp:docPr id="1926585828" name="Immagine 7"/>
@@ -3832,7 +3832,7 @@
           <w:noProof/>
         </w:rPr>
         <w:drawing>
-          <wp:inline distT="0" distB="0" distL="0" distR="0" wp14:anchorId="26D52B06" wp14:editId="72FB217D">
+          <wp:inline distT="0" distB="0" distL="0" distR="0" wp14:anchorId="26D52B06" wp14:editId="37B82067">
             <wp:extent cx="6115685" cy="1148715"/>
             <wp:effectExtent l="0" t="0" r="0" b="0"/>
             <wp:docPr id="1405750534" name="Immagine 10"/>
@@ -6057,7 +6057,13 @@
     </w:p>
     <w:p>
       <w:r>
-        <w:t>La demo, per poter funzionare, necessita di alcuni dati posti nel folder app/data; quindi, per eseguire il codice da zero, è necessario avviare il file main.py (che si aspetta il sources.csv nel folder ./data) che si occuperà di creare i folder mancanti, scaricare i dati e preparare i file necessari per la demo.</w:t>
+        <w:t xml:space="preserve">La demo, per poter funzionare, necessita di alcuni dati posti nel folder app/data; quindi, per eseguire il codice da zero, è necessario avviare </w:t>
+      </w:r>
+      <w:r>
+        <w:t xml:space="preserve">prima il file install.py, che istallerà le librerie, e poi </w:t>
+      </w:r>
+      <w:r>
+        <w:t>il file main.py (che si aspetta il sources.csv nel folder ./data) che si occuperà di creare i folder mancanti, scaricare i dati e preparare i file necessari per la demo.</w:t>
       </w:r>
     </w:p>
     <w:p>

--- a/relazione/Relazione.docx
+++ b/relazione/Relazione.docx
@@ -211,7 +211,7 @@
                 <v:stroke joinstyle="miter"/>
                 <v:path gradientshapeok="t" o:connecttype="rect"/>
               </v:shapetype>
-              <v:shape id="Casella di testo 154" o:spid="_x0000_s2063" type="#_x0000_t202" style="position:absolute;left:0;text-align:left;margin-left:1574.4pt;margin-top:0;width:8in;height:264.25pt;z-index:251661312;visibility:visible;mso-wrap-style:square;mso-width-percent:941;mso-height-percent:0;mso-wrap-distance-left:9pt;mso-wrap-distance-top:0;mso-wrap-distance-right:9pt;mso-wrap-distance-bottom:0;mso-position-horizontal:right;mso-position-horizontal-relative:page;mso-position-vertical:center;mso-position-vertical-relative:margin;mso-width-percent:941;mso-height-percent:0;mso-width-relative:page;mso-height-relative:page;v-text-anchor:bottom" o:gfxdata="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" filled="f" stroked="f" strokeweight=".5pt">
+              <v:shape id="Casella di testo 154" o:spid="_x0000_s2063" type="#_x0000_t202" style="position:absolute;left:0;text-align:left;margin-left:2099.2pt;margin-top:0;width:8in;height:264.25pt;z-index:251661312;visibility:visible;mso-wrap-style:square;mso-width-percent:941;mso-height-percent:0;mso-wrap-distance-left:9pt;mso-wrap-distance-top:0;mso-wrap-distance-right:9pt;mso-wrap-distance-bottom:0;mso-position-horizontal:right;mso-position-horizontal-relative:page;mso-position-vertical:center;mso-position-vertical-relative:margin;mso-width-percent:941;mso-height-percent:0;mso-width-relative:page;mso-height-relative:page;v-text-anchor:bottom" o:gfxdata="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" filled="f" stroked="f" strokeweight=".5pt">
                 <v:textbox inset="126pt,0,54pt,0">
                   <w:txbxContent>
                     <w:p>
@@ -2884,7 +2884,7 @@
           <w:noProof/>
         </w:rPr>
         <w:drawing>
-          <wp:inline distT="0" distB="0" distL="0" distR="0" wp14:anchorId="69BF97CD" wp14:editId="3D7DE2B0">
+          <wp:inline distT="0" distB="0" distL="0" distR="0" wp14:anchorId="69BF97CD" wp14:editId="362F8090">
             <wp:extent cx="6291192" cy="1199692"/>
             <wp:effectExtent l="0" t="0" r="0" b="0"/>
             <wp:docPr id="1208695418" name="Immagine 2"/>
@@ -2994,7 +2994,7 @@
           <w:noProof/>
         </w:rPr>
         <w:drawing>
-          <wp:inline distT="0" distB="0" distL="0" distR="0" wp14:anchorId="3D3F6DEE" wp14:editId="10558FE4">
+          <wp:inline distT="0" distB="0" distL="0" distR="0" wp14:anchorId="3D3F6DEE" wp14:editId="7AC01696">
             <wp:extent cx="6108065" cy="1134110"/>
             <wp:effectExtent l="0" t="0" r="0" b="0"/>
             <wp:docPr id="1126169532" name="Immagine 8"/>
@@ -3108,7 +3108,7 @@
           <w:noProof/>
         </w:rPr>
         <w:drawing>
-          <wp:inline distT="0" distB="0" distL="0" distR="0" wp14:anchorId="10040D20" wp14:editId="78D4A1F1">
+          <wp:inline distT="0" distB="0" distL="0" distR="0" wp14:anchorId="10040D20" wp14:editId="5BCA4B85">
             <wp:extent cx="6410093" cy="1206948"/>
             <wp:effectExtent l="0" t="0" r="0" b="0"/>
             <wp:docPr id="1103747630" name="Immagine 4"/>
@@ -3224,7 +3224,7 @@
           <w:noProof/>
         </w:rPr>
         <w:drawing>
-          <wp:inline distT="0" distB="0" distL="0" distR="0" wp14:anchorId="191E316A" wp14:editId="66C6EF3B">
+          <wp:inline distT="0" distB="0" distL="0" distR="0" wp14:anchorId="191E316A" wp14:editId="75D086A4">
             <wp:extent cx="6367494" cy="1235346"/>
             <wp:effectExtent l="0" t="0" r="0" b="0"/>
             <wp:docPr id="1475316141" name="Immagine 5"/>
@@ -3341,7 +3341,7 @@
         </w:rPr>
         <w:lastRenderedPageBreak/>
         <w:drawing>
-          <wp:inline distT="0" distB="0" distL="0" distR="0" wp14:anchorId="63DAF93F" wp14:editId="342E1420">
+          <wp:inline distT="0" distB="0" distL="0" distR="0" wp14:anchorId="63DAF93F" wp14:editId="48A82642">
             <wp:extent cx="6441528" cy="1177472"/>
             <wp:effectExtent l="0" t="0" r="0" b="0"/>
             <wp:docPr id="1150722025" name="Immagine 6"/>
@@ -3457,7 +3457,7 @@
           <w:noProof/>
         </w:rPr>
         <w:drawing>
-          <wp:inline distT="0" distB="0" distL="0" distR="0" wp14:anchorId="21DDD805" wp14:editId="2DBFDA7F">
+          <wp:inline distT="0" distB="0" distL="0" distR="0" wp14:anchorId="21DDD805" wp14:editId="30BC7383">
             <wp:extent cx="6342152" cy="1203350"/>
             <wp:effectExtent l="0" t="0" r="0" b="0"/>
             <wp:docPr id="1926585828" name="Immagine 7"/>
@@ -3832,7 +3832,7 @@
           <w:noProof/>
         </w:rPr>
         <w:drawing>
-          <wp:inline distT="0" distB="0" distL="0" distR="0" wp14:anchorId="26D52B06" wp14:editId="37B82067">
+          <wp:inline distT="0" distB="0" distL="0" distR="0" wp14:anchorId="26D52B06" wp14:editId="0025445E">
             <wp:extent cx="6115685" cy="1148715"/>
             <wp:effectExtent l="0" t="0" r="0" b="0"/>
             <wp:docPr id="1405750534" name="Immagine 10"/>
@@ -6060,7 +6060,25 @@
         <w:t xml:space="preserve">La demo, per poter funzionare, necessita di alcuni dati posti nel folder app/data; quindi, per eseguire il codice da zero, è necessario avviare </w:t>
       </w:r>
       <w:r>
-        <w:t xml:space="preserve">prima il file install.py, che istallerà le librerie, e poi </w:t>
+        <w:t>prima il file install.</w:t>
+      </w:r>
+      <w:r>
+        <w:t>bat (o installare le librerie nel requirements.txt)</w:t>
+      </w:r>
+      <w:r>
+        <w:t>, che istallerà le librerie</w:t>
+      </w:r>
+      <w:r>
+        <w:t>;</w:t>
+      </w:r>
+      <w:r>
+        <w:t xml:space="preserve"> e</w:t>
+      </w:r>
+      <w:r>
+        <w:t xml:space="preserve"> successivamente,</w:t>
+      </w:r>
+      <w:r>
+        <w:t xml:space="preserve"> </w:t>
       </w:r>
       <w:r>
         <w:t>il file main.py (che si aspetta il sources.csv nel folder ./data) che si occuperà di creare i folder mancanti, scaricare i dati e preparare i file necessari per la demo.</w:t>

--- a/relazione/Relazione.docx
+++ b/relazione/Relazione.docx
@@ -211,7 +211,7 @@
                 <v:stroke joinstyle="miter"/>
                 <v:path gradientshapeok="t" o:connecttype="rect"/>
               </v:shapetype>
-              <v:shape id="Casella di testo 154" o:spid="_x0000_s2063" type="#_x0000_t202" style="position:absolute;left:0;text-align:left;margin-left:2099.2pt;margin-top:0;width:8in;height:264.25pt;z-index:251661312;visibility:visible;mso-wrap-style:square;mso-width-percent:941;mso-height-percent:0;mso-wrap-distance-left:9pt;mso-wrap-distance-top:0;mso-wrap-distance-right:9pt;mso-wrap-distance-bottom:0;mso-position-horizontal:right;mso-position-horizontal-relative:page;mso-position-vertical:center;mso-position-vertical-relative:margin;mso-width-percent:941;mso-height-percent:0;mso-width-relative:page;mso-height-relative:page;v-text-anchor:bottom" o:gfxdata="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" filled="f" stroked="f" strokeweight=".5pt">
+              <v:shape id="Casella di testo 154" o:spid="_x0000_s2063" type="#_x0000_t202" style="position:absolute;left:0;text-align:left;margin-left:2624pt;margin-top:0;width:8in;height:264.25pt;z-index:251661312;visibility:visible;mso-wrap-style:square;mso-width-percent:941;mso-height-percent:0;mso-wrap-distance-left:9pt;mso-wrap-distance-top:0;mso-wrap-distance-right:9pt;mso-wrap-distance-bottom:0;mso-position-horizontal:right;mso-position-horizontal-relative:page;mso-position-vertical:center;mso-position-vertical-relative:margin;mso-width-percent:941;mso-height-percent:0;mso-width-relative:page;mso-height-relative:page;v-text-anchor:bottom" o:gfxdata="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" filled="f" stroked="f" strokeweight=".5pt">
                 <v:textbox inset="126pt,0,54pt,0">
                   <w:txbxContent>
                     <w:p>
@@ -1984,8 +1984,13 @@
     </w:p>
     <w:p>
       <w:r>
-        <w:t>Il dataset fornito contiene quasi 2000 GTFS. Per ognuno abbiamo il link di download e alcune informazioni aggiuntive: come l'agenzia pubblicante, lo stato, la regione, la città ecc..</w:t>
-      </w:r>
+        <w:t xml:space="preserve">Il dataset fornito contiene quasi 2000 GTFS. Per ognuno abbiamo il link di download e alcune informazioni aggiuntive: come l'agenzia pubblicante, lo stato, la regione, la città </w:t>
+      </w:r>
+      <w:proofErr w:type="gramStart"/>
+      <w:r>
+        <w:t>ecc..</w:t>
+      </w:r>
+      <w:proofErr w:type="gramEnd"/>
     </w:p>
     <w:p>
       <w:r>
@@ -1995,8 +2000,13 @@
         <w:t xml:space="preserve">. </w:t>
       </w:r>
       <w:r>
-        <w:t>Ogni file contiene informazioni specifiche sulla rete di trasporti pubblici, come ad esempio: le agenzie coinvolte, le fermate, le linee, gli orari, le tariffe, le regole di trasferimento, ecc..</w:t>
-      </w:r>
+        <w:t xml:space="preserve">Ogni file contiene informazioni specifiche sulla rete di trasporti pubblici, come ad esempio: le agenzie coinvolte, le fermate, le linee, gli orari, le tariffe, le regole di trasferimento, </w:t>
+      </w:r>
+      <w:proofErr w:type="gramStart"/>
+      <w:r>
+        <w:t>ecc..</w:t>
+      </w:r>
+      <w:proofErr w:type="gramEnd"/>
     </w:p>
     <w:p>
       <w:r>
@@ -2011,8 +2021,13 @@
           <w:numId w:val="4"/>
         </w:numPr>
       </w:pPr>
-      <w:r>
-        <w:t>Stops: che include le informazioni riguardo alle stazioni, per l’estrazione dei nodi;</w:t>
+      <w:proofErr w:type="spellStart"/>
+      <w:r>
+        <w:t>Stops</w:t>
+      </w:r>
+      <w:proofErr w:type="spellEnd"/>
+      <w:r>
+        <w:t>: che include le informazioni riguardo alle stazioni, per l’estrazione dei nodi;</w:t>
       </w:r>
     </w:p>
     <w:p>
@@ -2024,7 +2039,15 @@
         </w:numPr>
       </w:pPr>
       <w:r>
-        <w:t>Trips e stops_times: che includono informazi</w:t>
+        <w:t xml:space="preserve">Trips e </w:t>
+      </w:r>
+      <w:proofErr w:type="spellStart"/>
+      <w:r>
+        <w:t>stops_times</w:t>
+      </w:r>
+      <w:proofErr w:type="spellEnd"/>
+      <w:r>
+        <w:t>: che includono informazi</w:t>
       </w:r>
       <w:r>
         <w:t>oni riguardo a viaggi, linee ed orari, usati per l’estrazione degli archi del grafo.</w:t>
@@ -2053,7 +2076,21 @@
         <w:t>,</w:t>
       </w:r>
       <w:r>
-        <w:t xml:space="preserve"> ho scelto il GTFS di Deuthesche Bahn (BN), la rete ferroviaria tedesca. La ragione principale per cui l'ho scelta è la sua estensione e complessità</w:t>
+        <w:t xml:space="preserve"> ho scelto il GTFS di </w:t>
+      </w:r>
+      <w:r>
+        <w:t>Deutsche</w:t>
+      </w:r>
+      <w:r>
+        <w:t xml:space="preserve"> </w:t>
+      </w:r>
+      <w:proofErr w:type="spellStart"/>
+      <w:r>
+        <w:t>Bahn</w:t>
+      </w:r>
+      <w:proofErr w:type="spellEnd"/>
+      <w:r>
+        <w:t xml:space="preserve"> (BN), la rete ferroviaria tedesca. La ragione principale per cui l'ho scelta è la sua estensione e complessità</w:t>
       </w:r>
       <w:r>
         <w:t xml:space="preserve"> (475 stazioni e circa 1200 linee)</w:t>
@@ -2884,7 +2921,7 @@
           <w:noProof/>
         </w:rPr>
         <w:drawing>
-          <wp:inline distT="0" distB="0" distL="0" distR="0" wp14:anchorId="69BF97CD" wp14:editId="362F8090">
+          <wp:inline distT="0" distB="0" distL="0" distR="0" wp14:anchorId="69BF97CD" wp14:editId="261BD9DD">
             <wp:extent cx="6291192" cy="1199692"/>
             <wp:effectExtent l="0" t="0" r="0" b="0"/>
             <wp:docPr id="1208695418" name="Immagine 2"/>
@@ -2994,7 +3031,7 @@
           <w:noProof/>
         </w:rPr>
         <w:drawing>
-          <wp:inline distT="0" distB="0" distL="0" distR="0" wp14:anchorId="3D3F6DEE" wp14:editId="7AC01696">
+          <wp:inline distT="0" distB="0" distL="0" distR="0" wp14:anchorId="3D3F6DEE" wp14:editId="583C8DE1">
             <wp:extent cx="6108065" cy="1134110"/>
             <wp:effectExtent l="0" t="0" r="0" b="0"/>
             <wp:docPr id="1126169532" name="Immagine 8"/>
@@ -3108,7 +3145,7 @@
           <w:noProof/>
         </w:rPr>
         <w:drawing>
-          <wp:inline distT="0" distB="0" distL="0" distR="0" wp14:anchorId="10040D20" wp14:editId="5BCA4B85">
+          <wp:inline distT="0" distB="0" distL="0" distR="0" wp14:anchorId="10040D20" wp14:editId="362583C3">
             <wp:extent cx="6410093" cy="1206948"/>
             <wp:effectExtent l="0" t="0" r="0" b="0"/>
             <wp:docPr id="1103747630" name="Immagine 4"/>
@@ -3224,7 +3261,7 @@
           <w:noProof/>
         </w:rPr>
         <w:drawing>
-          <wp:inline distT="0" distB="0" distL="0" distR="0" wp14:anchorId="191E316A" wp14:editId="75D086A4">
+          <wp:inline distT="0" distB="0" distL="0" distR="0" wp14:anchorId="191E316A" wp14:editId="18CAC648">
             <wp:extent cx="6367494" cy="1235346"/>
             <wp:effectExtent l="0" t="0" r="0" b="0"/>
             <wp:docPr id="1475316141" name="Immagine 5"/>
@@ -3341,7 +3378,7 @@
         </w:rPr>
         <w:lastRenderedPageBreak/>
         <w:drawing>
-          <wp:inline distT="0" distB="0" distL="0" distR="0" wp14:anchorId="63DAF93F" wp14:editId="48A82642">
+          <wp:inline distT="0" distB="0" distL="0" distR="0" wp14:anchorId="63DAF93F" wp14:editId="7AC2A898">
             <wp:extent cx="6441528" cy="1177472"/>
             <wp:effectExtent l="0" t="0" r="0" b="0"/>
             <wp:docPr id="1150722025" name="Immagine 6"/>
@@ -3457,7 +3494,7 @@
           <w:noProof/>
         </w:rPr>
         <w:drawing>
-          <wp:inline distT="0" distB="0" distL="0" distR="0" wp14:anchorId="21DDD805" wp14:editId="30BC7383">
+          <wp:inline distT="0" distB="0" distL="0" distR="0" wp14:anchorId="21DDD805" wp14:editId="61DD1D87">
             <wp:extent cx="6342152" cy="1203350"/>
             <wp:effectExtent l="0" t="0" r="0" b="0"/>
             <wp:docPr id="1926585828" name="Immagine 7"/>
@@ -3832,7 +3869,7 @@
           <w:noProof/>
         </w:rPr>
         <w:drawing>
-          <wp:inline distT="0" distB="0" distL="0" distR="0" wp14:anchorId="26D52B06" wp14:editId="0025445E">
+          <wp:inline distT="0" distB="0" distL="0" distR="0" wp14:anchorId="26D52B06" wp14:editId="3AB8E2AF">
             <wp:extent cx="6115685" cy="1148715"/>
             <wp:effectExtent l="0" t="0" r="0" b="0"/>
             <wp:docPr id="1405750534" name="Immagine 10"/>
@@ -4041,7 +4078,15 @@
     </w:p>
     <w:p>
       <w:r>
-        <w:t>Da cui possiamo notare che la rete ha un grado medio di 5, una grandezza della componente connessa più grande molto elevata (98% Weak e 92% Strong), una centralità media di 0.2 e densità bassa (0.005). Possiamo quindi confermare che abbiamo una rete molto distribuita, poco compatta, ma molto connessa, con pochi hub e molti nodi periferici. Possiamo già dedurre che la rete è molto vulnerabile ad attacchi mirati ai nodi più centrali, ma molto robusta a attacchi casuali.</w:t>
+        <w:t xml:space="preserve">Da cui possiamo notare che la rete ha un grado medio di 5, una grandezza della componente connessa più grande molto elevata (98% Weak e 92% Strong), una centralità media di 0.2 e densità bassa (0.005). Possiamo quindi confermare che abbiamo una rete molto distribuita, poco compatta, ma molto connessa, con pochi hub e molti nodi periferici. Possiamo già dedurre che la rete è molto vulnerabile ad attacchi mirati ai nodi più centrali, ma molto robusta </w:t>
+      </w:r>
+      <w:proofErr w:type="gramStart"/>
+      <w:r>
+        <w:t>a</w:t>
+      </w:r>
+      <w:proofErr w:type="gramEnd"/>
+      <w:r>
+        <w:t xml:space="preserve"> attacchi casuali.</w:t>
       </w:r>
     </w:p>
     <w:p>
@@ -4076,7 +4121,15 @@
         <w:fldChar w:fldCharType="end"/>
       </w:r>
       <w:r>
-        <w:t>: Mappa delle stazioni. La dimensione dei marker rappresenta il grado, mentre il colore rappresenta la centrality.</w:t>
+        <w:t xml:space="preserve">: Mappa delle stazioni. La dimensione dei marker rappresenta il grado, mentre il colore rappresenta la </w:t>
+      </w:r>
+      <w:proofErr w:type="spellStart"/>
+      <w:r>
+        <w:t>centrality</w:t>
+      </w:r>
+      <w:proofErr w:type="spellEnd"/>
+      <w:r>
+        <w:t>.</w:t>
       </w:r>
     </w:p>
     <w:p>
@@ -4303,8 +4356,13 @@
           <w:numId w:val="8"/>
         </w:numPr>
       </w:pPr>
-      <w:r>
-        <w:t>Edges: Numero di archi rimanenti nella rete.</w:t>
+      <w:proofErr w:type="spellStart"/>
+      <w:r>
+        <w:t>Edges</w:t>
+      </w:r>
+      <w:proofErr w:type="spellEnd"/>
+      <w:r>
+        <w:t>: Numero di archi rimanenti nella rete.</w:t>
       </w:r>
     </w:p>
     <w:p>
@@ -4352,7 +4410,15 @@
         </w:numPr>
       </w:pPr>
       <w:r>
-        <w:t>Centrality mean: Media delle centralità (relativa) dei nodi rimanenti.</w:t>
+        <w:t xml:space="preserve">Centrality </w:t>
+      </w:r>
+      <w:proofErr w:type="spellStart"/>
+      <w:r>
+        <w:t>mean</w:t>
+      </w:r>
+      <w:proofErr w:type="spellEnd"/>
+      <w:r>
+        <w:t>: Media delle centralità (relativa) dei nodi rimanenti.</w:t>
       </w:r>
     </w:p>
     <w:p>
@@ -4363,8 +4429,13 @@
           <w:numId w:val="8"/>
         </w:numPr>
       </w:pPr>
-      <w:r>
-        <w:t>Avg Degree: Grado medio dei nodi rimanenti.</w:t>
+      <w:proofErr w:type="spellStart"/>
+      <w:r>
+        <w:t>Avg</w:t>
+      </w:r>
+      <w:proofErr w:type="spellEnd"/>
+      <w:r>
+        <w:t xml:space="preserve"> Degree: Grado medio dei nodi rimanenti.</w:t>
       </w:r>
     </w:p>
     <w:p>
@@ -5948,7 +6019,23 @@
         </w:numPr>
       </w:pPr>
       <w:r>
-        <w:t>Le metriche Edges e Avg Degree scendono in modo lineare, seppur forniscono informazioni, sono meno significative per la valutazione dell'impatto degli attacchi sulla rete.</w:t>
+        <w:t xml:space="preserve">Le metriche </w:t>
+      </w:r>
+      <w:proofErr w:type="spellStart"/>
+      <w:r>
+        <w:t>Edges</w:t>
+      </w:r>
+      <w:proofErr w:type="spellEnd"/>
+      <w:r>
+        <w:t xml:space="preserve"> e </w:t>
+      </w:r>
+      <w:proofErr w:type="spellStart"/>
+      <w:r>
+        <w:t>Avg</w:t>
+      </w:r>
+      <w:proofErr w:type="spellEnd"/>
+      <w:r>
+        <w:t xml:space="preserve"> Degree scendono in modo lineare, seppur forniscono informazioni, sono meno significative per la valutazione dell'impatto degli attacchi sulla rete.</w:t>
       </w:r>
     </w:p>
     <w:p>
@@ -5988,12 +6075,52 @@
     </w:p>
     <w:p>
       <w:r>
-        <w:t>In questo progetto, partendo da un dataset contenente quasi 2000 GTFS, ho brevemente analizzato i GTFS e scelto quello di Deuthesche Bahn (BN), la rete ferroviaria tedesca, per l'analisi; successivamente, ho analizzato la struttura del grafo e ne ho valutato la robustezza e vulnerabilità a diversi tipi di attacchi.</w:t>
-      </w:r>
-    </w:p>
-    <w:p>
-      <w:r>
-        <w:t>Il GTFS di Deuthesche Bahn (BN) dopo una fase di conversione in DataFrame e poi in grafo, è stato analizzato in termini di struttura e connessione. In particolare, ho usato e confrontato diverse metriche di centralità per valutare l'importanza dei nodi e la connettività della rete.</w:t>
+        <w:t xml:space="preserve">In questo progetto, partendo da un dataset contenente quasi 2000 GTFS, ho brevemente analizzato i GTFS e scelto quello di </w:t>
+      </w:r>
+      <w:proofErr w:type="spellStart"/>
+      <w:r>
+        <w:t>Deuthesche</w:t>
+      </w:r>
+      <w:proofErr w:type="spellEnd"/>
+      <w:r>
+        <w:t xml:space="preserve"> </w:t>
+      </w:r>
+      <w:proofErr w:type="spellStart"/>
+      <w:r>
+        <w:t>Bahn</w:t>
+      </w:r>
+      <w:proofErr w:type="spellEnd"/>
+      <w:r>
+        <w:t xml:space="preserve"> (BN), la rete ferroviaria tedesca, per l'analisi; successivamente, ho analizzato la struttura del grafo e ne ho valutato la robustezza e vulnerabilità a diversi tipi di attacchi.</w:t>
+      </w:r>
+    </w:p>
+    <w:p>
+      <w:r>
+        <w:t xml:space="preserve">Il GTFS di </w:t>
+      </w:r>
+      <w:proofErr w:type="spellStart"/>
+      <w:r>
+        <w:t>Deuthesche</w:t>
+      </w:r>
+      <w:proofErr w:type="spellEnd"/>
+      <w:r>
+        <w:t xml:space="preserve"> </w:t>
+      </w:r>
+      <w:proofErr w:type="spellStart"/>
+      <w:r>
+        <w:t>Bahn</w:t>
+      </w:r>
+      <w:proofErr w:type="spellEnd"/>
+      <w:r>
+        <w:t xml:space="preserve"> (BN) dopo una fase di conversione in </w:t>
+      </w:r>
+      <w:proofErr w:type="spellStart"/>
+      <w:r>
+        <w:t>DataFrame</w:t>
+      </w:r>
+      <w:proofErr w:type="spellEnd"/>
+      <w:r>
+        <w:t xml:space="preserve"> e poi in grafo, è stato analizzato in termini di struttura e connessione. In particolare, ho usato e confrontato diverse metriche di centralità per valutare l'importanza dei nodi e la connettività della rete.</w:t>
       </w:r>
     </w:p>
     <w:p>
@@ -6009,7 +6136,15 @@
         <w:t>,</w:t>
       </w:r>
       <w:r>
-        <w:t xml:space="preserve"> ho dedotto che la rete è molto estesa e connessa, con pochi hub e molti nodi periferici, e che è molto vulnerabile ad attacchi mirati ai nodi più centrali (in particolare quelli di tipo Degree, Betweenness, Closeness e Pagerank), ma molto robusta ad attacchi casuali. Inoltre, ho </w:t>
+        <w:t xml:space="preserve"> ho dedotto che la rete è molto estesa e connessa, con pochi hub e molti nodi periferici, e che è molto vulnerabile ad attacchi mirati ai nodi più centrali (in particolare quelli di tipo Degree, Betweenness, Closeness e </w:t>
+      </w:r>
+      <w:proofErr w:type="spellStart"/>
+      <w:r>
+        <w:t>Pagerank</w:t>
+      </w:r>
+      <w:proofErr w:type="spellEnd"/>
+      <w:r>
+        <w:t xml:space="preserve">), ma molto robusta ad attacchi casuali. Inoltre, ho </w:t>
       </w:r>
       <w:r>
         <w:t>osservato</w:t>
@@ -6020,7 +6155,23 @@
     </w:p>
     <w:p>
       <w:r>
-        <w:t xml:space="preserve">Nel futuro, per un'analisi delle centralità più precisa, si potrebbero prendere in considerazione altri elementi degli archi (oltre alla lunghezza) come il tempo di percorrenza, la capienza, ecc.. Inoltre, si potrebbero considerare altri tipi di attacchi, come quelli basati sul numero di persone trasportate o su altri criteri di selezione. Infine si potrebbe estendere la demo per lavorare su altri GTFS (in quanto la struttura non è strettamente dipendente dal GTFS scelto), e per visualizzare altre metriche e simulare altri tipi di attacchi. </w:t>
+        <w:t xml:space="preserve">Nel futuro, per un'analisi delle centralità più precisa, si potrebbero prendere in considerazione altri elementi degli archi (oltre alla lunghezza) come il tempo di percorrenza, la capienza, </w:t>
+      </w:r>
+      <w:proofErr w:type="gramStart"/>
+      <w:r>
+        <w:t>ecc..</w:t>
+      </w:r>
+      <w:proofErr w:type="gramEnd"/>
+      <w:r>
+        <w:t xml:space="preserve"> Inoltre, si potrebbero considerare altri tipi di attacchi, come quelli basati sul numero di persone trasportate o su altri criteri di selezione. </w:t>
+      </w:r>
+      <w:proofErr w:type="gramStart"/>
+      <w:r>
+        <w:t>Infine</w:t>
+      </w:r>
+      <w:proofErr w:type="gramEnd"/>
+      <w:r>
+        <w:t xml:space="preserve"> si potrebbe estendere la demo per lavorare su altri GTFS (in quanto la struttura non è strettamente dipendente dal GTFS scelto), e per visualizzare altre metriche e simulare altri tipi di attacchi. </w:t>
       </w:r>
     </w:p>
     <w:p>
@@ -6086,7 +6237,23 @@
     </w:p>
     <w:p>
       <w:r>
-        <w:t>Tra le varie librerie adottate, ne ho utilizzata una, di nome Peartree, per convertire il GTFS formato DataFrame in grafo; tuttavia, ho dovuto apportare alcune modifiche al codice per rimuover alcuni bug e per adattarlo alle mie esigenze.</w:t>
+        <w:t xml:space="preserve">Tra le varie librerie adottate, ne ho utilizzata una, di nome </w:t>
+      </w:r>
+      <w:proofErr w:type="spellStart"/>
+      <w:r>
+        <w:t>Peartree</w:t>
+      </w:r>
+      <w:proofErr w:type="spellEnd"/>
+      <w:r>
+        <w:t xml:space="preserve">, per convertire il GTFS formato </w:t>
+      </w:r>
+      <w:proofErr w:type="spellStart"/>
+      <w:r>
+        <w:t>DataFrame</w:t>
+      </w:r>
+      <w:proofErr w:type="spellEnd"/>
+      <w:r>
+        <w:t xml:space="preserve"> in grafo; tuttavia, ho dovuto apportare alcune modifiche al codice per rimuover alcuni bug e per adattarlo alle mie esigenze.</w:t>
       </w:r>
     </w:p>
     <w:p>
@@ -6139,8 +6306,13 @@
           <w:numId w:val="12"/>
         </w:numPr>
       </w:pPr>
-      <w:r>
-        <w:t>Graph Evaluation: Pagina che espone l'analisi strutturale fatta al grafico.</w:t>
+      <w:proofErr w:type="spellStart"/>
+      <w:r>
+        <w:t>Graph</w:t>
+      </w:r>
+      <w:proofErr w:type="spellEnd"/>
+      <w:r>
+        <w:t xml:space="preserve"> Evaluation: Pagina che espone l'analisi strutturale fatta al grafico.</w:t>
       </w:r>
     </w:p>
     <w:p>
@@ -8506,7 +8678,6 @@
   <w:style w:type="character" w:default="1" w:styleId="Carpredefinitoparagrafo">
     <w:name w:val="Default Paragraph Font"/>
     <w:uiPriority w:val="1"/>
-    <w:semiHidden/>
     <w:unhideWhenUsed/>
   </w:style>
   <w:style w:type="table" w:default="1" w:styleId="Tabellanormale">
